--- a/Output_Documents/RPCs.docx
+++ b/Output_Documents/RPCs.docx
@@ -17,7 +17,7 @@
         <w:pStyle w:val="FirstParagraph"/>
       </w:pPr>
       <w:r>
-        <w:t xml:space="preserve">The following graphs are organized by longitude. From top to bottom the graphs descend longitudinally (west to east going down). This stratifies the islands by typical water temperatures and puts the coldest water at the top and progressively warmer water towards the bottom. These water temperatures fluctuate and this stratification does not always hold true, but it is meant to represent the general trend. Because of this stratification of the study sites, the kelp forest communities vary widely from island to island. The y-axis is fixed by the highest density of a given species to show relative abundance.</w:t>
+        <w:t xml:space="preserve">The following graphs are organized by longitude. From top to bottom the graphs descend longitudinally (west to east going down). This stratifies the islands by typical water temperatures and puts the coldest water at the top and progressively warmer water towards the bottom. These water temperatures fluctuate, and this stratification does not always hold true, but it is meant to represent the general trend. Because of this stratification of the study sites, the kelp forest communities vary widely from island to island. The y-axis is fixed by the highest density of a given species to show relative abundance.</w:t>
       </w:r>
     </w:p>
     <w:p>
@@ -33,7 +33,7 @@
         <w:pStyle w:val="BodyText"/>
       </w:pPr>
       <w:r>
-        <w:t xml:space="preserve">If comparing MPA sites vs non-MPA sites (inside vs outside), it is important to note that some old sites began with no protection status and only gained protection as a designated MPA in 2003. These sites will appear as dashed lines even if they began when the area was not protected. In 2005 16 new sites were added to study the effects of the MPA network. For this reason, only look from 2005 and up for these comparisons. For detailed comparisons of the sites inside MPAs vs outside MPAs, please see the upcoming 5 year trend report.</w:t>
+        <w:t xml:space="preserve">If comparing MPA sites vs non-MPA sites (inside vs outside), it is important to note that some old sites began with no protection status and only gained protection as a designated MPA in 2003. These sites will appear as dashed lines even if they began when the area was not protected. In 2005 16 new sites were added to study the effects of the MPA network. For this reason, only look from 2005 and up for these comparisons. For detailed comparisons of the sites inside MPAs vs outside MPAs, please see the upcoming 5-year trend report.</w:t>
       </w:r>
     </w:p>
     <w:p>
@@ -43,7 +43,7 @@
       <w:r>
         <w:drawing>
           <wp:inline>
-            <wp:extent cx="6858000" cy="8572500"/>
+            <wp:extent cx="5943600" cy="7924800"/>
             <wp:effectExtent b="0" l="0" r="0" t="0"/>
             <wp:docPr descr="" title="" id="1" name="Picture"/>
             <a:graphic>
@@ -64,7 +64,7 @@
                   <pic:spPr bwMode="auto">
                     <a:xfrm>
                       <a:off x="0" y="0"/>
-                      <a:ext cx="6858000" cy="8572500"/>
+                      <a:ext cx="5943600" cy="7924800"/>
                     </a:xfrm>
                     <a:prstGeom prst="rect">
                       <a:avLst/>
@@ -85,7 +85,7 @@
       <w:r>
         <w:drawing>
           <wp:inline>
-            <wp:extent cx="6858000" cy="8572500"/>
+            <wp:extent cx="5943600" cy="7924800"/>
             <wp:effectExtent b="0" l="0" r="0" t="0"/>
             <wp:docPr descr="" title="" id="1" name="Picture"/>
             <a:graphic>
@@ -106,7 +106,7 @@
                   <pic:spPr bwMode="auto">
                     <a:xfrm>
                       <a:off x="0" y="0"/>
-                      <a:ext cx="6858000" cy="8572500"/>
+                      <a:ext cx="5943600" cy="7924800"/>
                     </a:xfrm>
                     <a:prstGeom prst="rect">
                       <a:avLst/>
@@ -127,7 +127,7 @@
       <w:r>
         <w:drawing>
           <wp:inline>
-            <wp:extent cx="6858000" cy="8572500"/>
+            <wp:extent cx="5943600" cy="7924800"/>
             <wp:effectExtent b="0" l="0" r="0" t="0"/>
             <wp:docPr descr="" title="" id="1" name="Picture"/>
             <a:graphic>
@@ -148,7 +148,7 @@
                   <pic:spPr bwMode="auto">
                     <a:xfrm>
                       <a:off x="0" y="0"/>
-                      <a:ext cx="6858000" cy="8572500"/>
+                      <a:ext cx="5943600" cy="7924800"/>
                     </a:xfrm>
                     <a:prstGeom prst="rect">
                       <a:avLst/>
@@ -169,7 +169,7 @@
       <w:r>
         <w:drawing>
           <wp:inline>
-            <wp:extent cx="6858000" cy="8572500"/>
+            <wp:extent cx="5943600" cy="7924800"/>
             <wp:effectExtent b="0" l="0" r="0" t="0"/>
             <wp:docPr descr="" title="" id="1" name="Picture"/>
             <a:graphic>
@@ -190,7 +190,7 @@
                   <pic:spPr bwMode="auto">
                     <a:xfrm>
                       <a:off x="0" y="0"/>
-                      <a:ext cx="6858000" cy="8572500"/>
+                      <a:ext cx="5943600" cy="7924800"/>
                     </a:xfrm>
                     <a:prstGeom prst="rect">
                       <a:avLst/>
@@ -211,7 +211,7 @@
       <w:r>
         <w:drawing>
           <wp:inline>
-            <wp:extent cx="6858000" cy="8572500"/>
+            <wp:extent cx="5943600" cy="7924800"/>
             <wp:effectExtent b="0" l="0" r="0" t="0"/>
             <wp:docPr descr="" title="" id="1" name="Picture"/>
             <a:graphic>
@@ -232,7 +232,7 @@
                   <pic:spPr bwMode="auto">
                     <a:xfrm>
                       <a:off x="0" y="0"/>
-                      <a:ext cx="6858000" cy="8572500"/>
+                      <a:ext cx="5943600" cy="7924800"/>
                     </a:xfrm>
                     <a:prstGeom prst="rect">
                       <a:avLst/>
@@ -253,7 +253,7 @@
       <w:r>
         <w:drawing>
           <wp:inline>
-            <wp:extent cx="6858000" cy="8572500"/>
+            <wp:extent cx="5943600" cy="7924800"/>
             <wp:effectExtent b="0" l="0" r="0" t="0"/>
             <wp:docPr descr="" title="" id="1" name="Picture"/>
             <a:graphic>
@@ -274,7 +274,7 @@
                   <pic:spPr bwMode="auto">
                     <a:xfrm>
                       <a:off x="0" y="0"/>
-                      <a:ext cx="6858000" cy="8572500"/>
+                      <a:ext cx="5943600" cy="7924800"/>
                     </a:xfrm>
                     <a:prstGeom prst="rect">
                       <a:avLst/>
@@ -295,7 +295,7 @@
       <w:r>
         <w:drawing>
           <wp:inline>
-            <wp:extent cx="6858000" cy="8572500"/>
+            <wp:extent cx="5943600" cy="7924800"/>
             <wp:effectExtent b="0" l="0" r="0" t="0"/>
             <wp:docPr descr="" title="" id="1" name="Picture"/>
             <a:graphic>
@@ -316,7 +316,7 @@
                   <pic:spPr bwMode="auto">
                     <a:xfrm>
                       <a:off x="0" y="0"/>
-                      <a:ext cx="6858000" cy="8572500"/>
+                      <a:ext cx="5943600" cy="7924800"/>
                     </a:xfrm>
                     <a:prstGeom prst="rect">
                       <a:avLst/>
@@ -337,7 +337,7 @@
       <w:r>
         <w:drawing>
           <wp:inline>
-            <wp:extent cx="6858000" cy="8572500"/>
+            <wp:extent cx="5943600" cy="7924800"/>
             <wp:effectExtent b="0" l="0" r="0" t="0"/>
             <wp:docPr descr="" title="" id="1" name="Picture"/>
             <a:graphic>
@@ -358,7 +358,7 @@
                   <pic:spPr bwMode="auto">
                     <a:xfrm>
                       <a:off x="0" y="0"/>
-                      <a:ext cx="6858000" cy="8572500"/>
+                      <a:ext cx="5943600" cy="7924800"/>
                     </a:xfrm>
                     <a:prstGeom prst="rect">
                       <a:avLst/>
@@ -379,7 +379,7 @@
       <w:r>
         <w:drawing>
           <wp:inline>
-            <wp:extent cx="6858000" cy="8572500"/>
+            <wp:extent cx="5943600" cy="7924800"/>
             <wp:effectExtent b="0" l="0" r="0" t="0"/>
             <wp:docPr descr="" title="" id="1" name="Picture"/>
             <a:graphic>
@@ -400,7 +400,7 @@
                   <pic:spPr bwMode="auto">
                     <a:xfrm>
                       <a:off x="0" y="0"/>
-                      <a:ext cx="6858000" cy="8572500"/>
+                      <a:ext cx="5943600" cy="7924800"/>
                     </a:xfrm>
                     <a:prstGeom prst="rect">
                       <a:avLst/>
@@ -421,7 +421,7 @@
       <w:r>
         <w:drawing>
           <wp:inline>
-            <wp:extent cx="6858000" cy="8572500"/>
+            <wp:extent cx="5943600" cy="7924800"/>
             <wp:effectExtent b="0" l="0" r="0" t="0"/>
             <wp:docPr descr="" title="" id="1" name="Picture"/>
             <a:graphic>
@@ -442,7 +442,7 @@
                   <pic:spPr bwMode="auto">
                     <a:xfrm>
                       <a:off x="0" y="0"/>
-                      <a:ext cx="6858000" cy="8572500"/>
+                      <a:ext cx="5943600" cy="7924800"/>
                     </a:xfrm>
                     <a:prstGeom prst="rect">
                       <a:avLst/>
@@ -463,7 +463,7 @@
       <w:r>
         <w:drawing>
           <wp:inline>
-            <wp:extent cx="6858000" cy="8572500"/>
+            <wp:extent cx="5943600" cy="7924800"/>
             <wp:effectExtent b="0" l="0" r="0" t="0"/>
             <wp:docPr descr="" title="" id="1" name="Picture"/>
             <a:graphic>
@@ -484,7 +484,7 @@
                   <pic:spPr bwMode="auto">
                     <a:xfrm>
                       <a:off x="0" y="0"/>
-                      <a:ext cx="6858000" cy="8572500"/>
+                      <a:ext cx="5943600" cy="7924800"/>
                     </a:xfrm>
                     <a:prstGeom prst="rect">
                       <a:avLst/>
@@ -505,7 +505,7 @@
       <w:r>
         <w:drawing>
           <wp:inline>
-            <wp:extent cx="6858000" cy="8572500"/>
+            <wp:extent cx="5943600" cy="7924800"/>
             <wp:effectExtent b="0" l="0" r="0" t="0"/>
             <wp:docPr descr="" title="" id="1" name="Picture"/>
             <a:graphic>
@@ -526,7 +526,7 @@
                   <pic:spPr bwMode="auto">
                     <a:xfrm>
                       <a:off x="0" y="0"/>
-                      <a:ext cx="6858000" cy="8572500"/>
+                      <a:ext cx="5943600" cy="7924800"/>
                     </a:xfrm>
                     <a:prstGeom prst="rect">
                       <a:avLst/>
@@ -547,7 +547,7 @@
       <w:r>
         <w:drawing>
           <wp:inline>
-            <wp:extent cx="6858000" cy="8572500"/>
+            <wp:extent cx="5943600" cy="7924800"/>
             <wp:effectExtent b="0" l="0" r="0" t="0"/>
             <wp:docPr descr="" title="" id="1" name="Picture"/>
             <a:graphic>
@@ -568,7 +568,7 @@
                   <pic:spPr bwMode="auto">
                     <a:xfrm>
                       <a:off x="0" y="0"/>
-                      <a:ext cx="6858000" cy="8572500"/>
+                      <a:ext cx="5943600" cy="7924800"/>
                     </a:xfrm>
                     <a:prstGeom prst="rect">
                       <a:avLst/>
@@ -589,7 +589,7 @@
       <w:r>
         <w:drawing>
           <wp:inline>
-            <wp:extent cx="6858000" cy="8572500"/>
+            <wp:extent cx="5943600" cy="7924800"/>
             <wp:effectExtent b="0" l="0" r="0" t="0"/>
             <wp:docPr descr="" title="" id="1" name="Picture"/>
             <a:graphic>
@@ -610,7 +610,7 @@
                   <pic:spPr bwMode="auto">
                     <a:xfrm>
                       <a:off x="0" y="0"/>
-                      <a:ext cx="6858000" cy="8572500"/>
+                      <a:ext cx="5943600" cy="7924800"/>
                     </a:xfrm>
                     <a:prstGeom prst="rect">
                       <a:avLst/>
@@ -631,7 +631,7 @@
       <w:r>
         <w:drawing>
           <wp:inline>
-            <wp:extent cx="6858000" cy="8572500"/>
+            <wp:extent cx="5943600" cy="7924800"/>
             <wp:effectExtent b="0" l="0" r="0" t="0"/>
             <wp:docPr descr="" title="" id="1" name="Picture"/>
             <a:graphic>
@@ -652,7 +652,7 @@
                   <pic:spPr bwMode="auto">
                     <a:xfrm>
                       <a:off x="0" y="0"/>
-                      <a:ext cx="6858000" cy="8572500"/>
+                      <a:ext cx="5943600" cy="7924800"/>
                     </a:xfrm>
                     <a:prstGeom prst="rect">
                       <a:avLst/>
@@ -673,7 +673,7 @@
       <w:r>
         <w:drawing>
           <wp:inline>
-            <wp:extent cx="6858000" cy="8572500"/>
+            <wp:extent cx="5943600" cy="7924800"/>
             <wp:effectExtent b="0" l="0" r="0" t="0"/>
             <wp:docPr descr="" title="" id="1" name="Picture"/>
             <a:graphic>
@@ -694,7 +694,7 @@
                   <pic:spPr bwMode="auto">
                     <a:xfrm>
                       <a:off x="0" y="0"/>
-                      <a:ext cx="6858000" cy="8572500"/>
+                      <a:ext cx="5943600" cy="7924800"/>
                     </a:xfrm>
                     <a:prstGeom prst="rect">
                       <a:avLst/>
@@ -715,7 +715,7 @@
       <w:r>
         <w:drawing>
           <wp:inline>
-            <wp:extent cx="6858000" cy="8572500"/>
+            <wp:extent cx="5943600" cy="7924800"/>
             <wp:effectExtent b="0" l="0" r="0" t="0"/>
             <wp:docPr descr="" title="" id="1" name="Picture"/>
             <a:graphic>
@@ -736,7 +736,7 @@
                   <pic:spPr bwMode="auto">
                     <a:xfrm>
                       <a:off x="0" y="0"/>
-                      <a:ext cx="6858000" cy="8572500"/>
+                      <a:ext cx="5943600" cy="7924800"/>
                     </a:xfrm>
                     <a:prstGeom prst="rect">
                       <a:avLst/>
@@ -757,7 +757,7 @@
       <w:r>
         <w:drawing>
           <wp:inline>
-            <wp:extent cx="6858000" cy="8572500"/>
+            <wp:extent cx="5943600" cy="7924800"/>
             <wp:effectExtent b="0" l="0" r="0" t="0"/>
             <wp:docPr descr="" title="" id="1" name="Picture"/>
             <a:graphic>
@@ -778,7 +778,7 @@
                   <pic:spPr bwMode="auto">
                     <a:xfrm>
                       <a:off x="0" y="0"/>
-                      <a:ext cx="6858000" cy="8572500"/>
+                      <a:ext cx="5943600" cy="7924800"/>
                     </a:xfrm>
                     <a:prstGeom prst="rect">
                       <a:avLst/>
@@ -799,7 +799,7 @@
       <w:r>
         <w:drawing>
           <wp:inline>
-            <wp:extent cx="6858000" cy="8572500"/>
+            <wp:extent cx="5943600" cy="7924800"/>
             <wp:effectExtent b="0" l="0" r="0" t="0"/>
             <wp:docPr descr="" title="" id="1" name="Picture"/>
             <a:graphic>
@@ -820,7 +820,7 @@
                   <pic:spPr bwMode="auto">
                     <a:xfrm>
                       <a:off x="0" y="0"/>
-                      <a:ext cx="6858000" cy="8572500"/>
+                      <a:ext cx="5943600" cy="7924800"/>
                     </a:xfrm>
                     <a:prstGeom prst="rect">
                       <a:avLst/>
@@ -841,7 +841,7 @@
       <w:r>
         <w:drawing>
           <wp:inline>
-            <wp:extent cx="6858000" cy="8572500"/>
+            <wp:extent cx="5943600" cy="7924800"/>
             <wp:effectExtent b="0" l="0" r="0" t="0"/>
             <wp:docPr descr="" title="" id="1" name="Picture"/>
             <a:graphic>
@@ -862,7 +862,7 @@
                   <pic:spPr bwMode="auto">
                     <a:xfrm>
                       <a:off x="0" y="0"/>
-                      <a:ext cx="6858000" cy="8572500"/>
+                      <a:ext cx="5943600" cy="7924800"/>
                     </a:xfrm>
                     <a:prstGeom prst="rect">
                       <a:avLst/>
@@ -883,7 +883,7 @@
       <w:r>
         <w:drawing>
           <wp:inline>
-            <wp:extent cx="6858000" cy="8572500"/>
+            <wp:extent cx="5943600" cy="7924800"/>
             <wp:effectExtent b="0" l="0" r="0" t="0"/>
             <wp:docPr descr="" title="" id="1" name="Picture"/>
             <a:graphic>
@@ -904,7 +904,7 @@
                   <pic:spPr bwMode="auto">
                     <a:xfrm>
                       <a:off x="0" y="0"/>
-                      <a:ext cx="6858000" cy="8572500"/>
+                      <a:ext cx="5943600" cy="7924800"/>
                     </a:xfrm>
                     <a:prstGeom prst="rect">
                       <a:avLst/>
@@ -925,7 +925,7 @@
       <w:r>
         <w:drawing>
           <wp:inline>
-            <wp:extent cx="6858000" cy="8572500"/>
+            <wp:extent cx="5943600" cy="7924800"/>
             <wp:effectExtent b="0" l="0" r="0" t="0"/>
             <wp:docPr descr="" title="" id="1" name="Picture"/>
             <a:graphic>
@@ -946,7 +946,7 @@
                   <pic:spPr bwMode="auto">
                     <a:xfrm>
                       <a:off x="0" y="0"/>
-                      <a:ext cx="6858000" cy="8572500"/>
+                      <a:ext cx="5943600" cy="7924800"/>
                     </a:xfrm>
                     <a:prstGeom prst="rect">
                       <a:avLst/>
@@ -967,7 +967,7 @@
       <w:r>
         <w:drawing>
           <wp:inline>
-            <wp:extent cx="6858000" cy="8572500"/>
+            <wp:extent cx="5943600" cy="7924800"/>
             <wp:effectExtent b="0" l="0" r="0" t="0"/>
             <wp:docPr descr="" title="" id="1" name="Picture"/>
             <a:graphic>
@@ -988,7 +988,7 @@
                   <pic:spPr bwMode="auto">
                     <a:xfrm>
                       <a:off x="0" y="0"/>
-                      <a:ext cx="6858000" cy="8572500"/>
+                      <a:ext cx="5943600" cy="7924800"/>
                     </a:xfrm>
                     <a:prstGeom prst="rect">
                       <a:avLst/>
@@ -1009,7 +1009,7 @@
       <w:r>
         <w:drawing>
           <wp:inline>
-            <wp:extent cx="6858000" cy="8572500"/>
+            <wp:extent cx="5943600" cy="7924800"/>
             <wp:effectExtent b="0" l="0" r="0" t="0"/>
             <wp:docPr descr="" title="" id="1" name="Picture"/>
             <a:graphic>
@@ -1030,7 +1030,7 @@
                   <pic:spPr bwMode="auto">
                     <a:xfrm>
                       <a:off x="0" y="0"/>
-                      <a:ext cx="6858000" cy="8572500"/>
+                      <a:ext cx="5943600" cy="7924800"/>
                     </a:xfrm>
                     <a:prstGeom prst="rect">
                       <a:avLst/>
@@ -1051,7 +1051,7 @@
       <w:r>
         <w:drawing>
           <wp:inline>
-            <wp:extent cx="6858000" cy="8572500"/>
+            <wp:extent cx="5943600" cy="7924800"/>
             <wp:effectExtent b="0" l="0" r="0" t="0"/>
             <wp:docPr descr="" title="" id="1" name="Picture"/>
             <a:graphic>
@@ -1072,7 +1072,7 @@
                   <pic:spPr bwMode="auto">
                     <a:xfrm>
                       <a:off x="0" y="0"/>
-                      <a:ext cx="6858000" cy="8572500"/>
+                      <a:ext cx="5943600" cy="7924800"/>
                     </a:xfrm>
                     <a:prstGeom prst="rect">
                       <a:avLst/>
@@ -1093,7 +1093,7 @@
       <w:r>
         <w:drawing>
           <wp:inline>
-            <wp:extent cx="6858000" cy="8572500"/>
+            <wp:extent cx="5943600" cy="7924800"/>
             <wp:effectExtent b="0" l="0" r="0" t="0"/>
             <wp:docPr descr="" title="" id="1" name="Picture"/>
             <a:graphic>
@@ -1114,7 +1114,7 @@
                   <pic:spPr bwMode="auto">
                     <a:xfrm>
                       <a:off x="0" y="0"/>
-                      <a:ext cx="6858000" cy="8572500"/>
+                      <a:ext cx="5943600" cy="7924800"/>
                     </a:xfrm>
                     <a:prstGeom prst="rect">
                       <a:avLst/>
@@ -1135,7 +1135,7 @@
       <w:r>
         <w:drawing>
           <wp:inline>
-            <wp:extent cx="6858000" cy="8572500"/>
+            <wp:extent cx="5943600" cy="7924800"/>
             <wp:effectExtent b="0" l="0" r="0" t="0"/>
             <wp:docPr descr="" title="" id="1" name="Picture"/>
             <a:graphic>
@@ -1156,7 +1156,7 @@
                   <pic:spPr bwMode="auto">
                     <a:xfrm>
                       <a:off x="0" y="0"/>
-                      <a:ext cx="6858000" cy="8572500"/>
+                      <a:ext cx="5943600" cy="7924800"/>
                     </a:xfrm>
                     <a:prstGeom prst="rect">
                       <a:avLst/>
@@ -1177,7 +1177,7 @@
       <w:r>
         <w:drawing>
           <wp:inline>
-            <wp:extent cx="6858000" cy="8572500"/>
+            <wp:extent cx="5943600" cy="7924800"/>
             <wp:effectExtent b="0" l="0" r="0" t="0"/>
             <wp:docPr descr="" title="" id="1" name="Picture"/>
             <a:graphic>
@@ -1198,7 +1198,7 @@
                   <pic:spPr bwMode="auto">
                     <a:xfrm>
                       <a:off x="0" y="0"/>
-                      <a:ext cx="6858000" cy="8572500"/>
+                      <a:ext cx="5943600" cy="7924800"/>
                     </a:xfrm>
                     <a:prstGeom prst="rect">
                       <a:avLst/>
@@ -1219,7 +1219,7 @@
       <w:r>
         <w:drawing>
           <wp:inline>
-            <wp:extent cx="6858000" cy="8572500"/>
+            <wp:extent cx="5943600" cy="7924800"/>
             <wp:effectExtent b="0" l="0" r="0" t="0"/>
             <wp:docPr descr="" title="" id="1" name="Picture"/>
             <a:graphic>
@@ -1240,7 +1240,7 @@
                   <pic:spPr bwMode="auto">
                     <a:xfrm>
                       <a:off x="0" y="0"/>
-                      <a:ext cx="6858000" cy="8572500"/>
+                      <a:ext cx="5943600" cy="7924800"/>
                     </a:xfrm>
                     <a:prstGeom prst="rect">
                       <a:avLst/>
@@ -1261,7 +1261,7 @@
       <w:r>
         <w:drawing>
           <wp:inline>
-            <wp:extent cx="6858000" cy="8572500"/>
+            <wp:extent cx="5943600" cy="7924800"/>
             <wp:effectExtent b="0" l="0" r="0" t="0"/>
             <wp:docPr descr="" title="" id="1" name="Picture"/>
             <a:graphic>
@@ -1282,7 +1282,7 @@
                   <pic:spPr bwMode="auto">
                     <a:xfrm>
                       <a:off x="0" y="0"/>
-                      <a:ext cx="6858000" cy="8572500"/>
+                      <a:ext cx="5943600" cy="7924800"/>
                     </a:xfrm>
                     <a:prstGeom prst="rect">
                       <a:avLst/>
@@ -1303,7 +1303,7 @@
       <w:r>
         <w:drawing>
           <wp:inline>
-            <wp:extent cx="6858000" cy="8572500"/>
+            <wp:extent cx="5943600" cy="7924800"/>
             <wp:effectExtent b="0" l="0" r="0" t="0"/>
             <wp:docPr descr="" title="" id="1" name="Picture"/>
             <a:graphic>
@@ -1324,7 +1324,7 @@
                   <pic:spPr bwMode="auto">
                     <a:xfrm>
                       <a:off x="0" y="0"/>
-                      <a:ext cx="6858000" cy="8572500"/>
+                      <a:ext cx="5943600" cy="7924800"/>
                     </a:xfrm>
                     <a:prstGeom prst="rect">
                       <a:avLst/>
@@ -1345,7 +1345,7 @@
       <w:r>
         <w:drawing>
           <wp:inline>
-            <wp:extent cx="6858000" cy="8572500"/>
+            <wp:extent cx="5943600" cy="7924800"/>
             <wp:effectExtent b="0" l="0" r="0" t="0"/>
             <wp:docPr descr="" title="" id="1" name="Picture"/>
             <a:graphic>
@@ -1366,7 +1366,7 @@
                   <pic:spPr bwMode="auto">
                     <a:xfrm>
                       <a:off x="0" y="0"/>
-                      <a:ext cx="6858000" cy="8572500"/>
+                      <a:ext cx="5943600" cy="7924800"/>
                     </a:xfrm>
                     <a:prstGeom prst="rect">
                       <a:avLst/>
@@ -1387,7 +1387,7 @@
       <w:r>
         <w:drawing>
           <wp:inline>
-            <wp:extent cx="6858000" cy="8572500"/>
+            <wp:extent cx="5943600" cy="7924800"/>
             <wp:effectExtent b="0" l="0" r="0" t="0"/>
             <wp:docPr descr="" title="" id="1" name="Picture"/>
             <a:graphic>
@@ -1408,7 +1408,7 @@
                   <pic:spPr bwMode="auto">
                     <a:xfrm>
                       <a:off x="0" y="0"/>
-                      <a:ext cx="6858000" cy="8572500"/>
+                      <a:ext cx="5943600" cy="7924800"/>
                     </a:xfrm>
                     <a:prstGeom prst="rect">
                       <a:avLst/>
@@ -1429,7 +1429,7 @@
       <w:r>
         <w:drawing>
           <wp:inline>
-            <wp:extent cx="6858000" cy="8572500"/>
+            <wp:extent cx="5943600" cy="7924800"/>
             <wp:effectExtent b="0" l="0" r="0" t="0"/>
             <wp:docPr descr="" title="" id="1" name="Picture"/>
             <a:graphic>
@@ -1450,7 +1450,7 @@
                   <pic:spPr bwMode="auto">
                     <a:xfrm>
                       <a:off x="0" y="0"/>
-                      <a:ext cx="6858000" cy="8572500"/>
+                      <a:ext cx="5943600" cy="7924800"/>
                     </a:xfrm>
                     <a:prstGeom prst="rect">
                       <a:avLst/>
@@ -1470,9 +1470,11 @@
       </w:r>
     </w:p>
     <w:sectPr>
+      <w:headerReference w:type="default" r:id="rId9"/>
       <w:pgSz w:w="12240" w:h="15840"/>
-      <w:pgMar w:top="720" w:right="720" w:bottom="720" w:left="720" w:header="720" w:footer="720" w:gutter="0"/>
+      <w:pgMar w:top="1440" w:right="1440" w:bottom="1440" w:left="1440" w:header="720" w:footer="720" w:gutter="0"/>
       <w:cols w:space="720"/>
+      <w:titlePg/>
       <w:docGrid w:linePitch="326"/>
     </w:sectPr>
   </w:body>
@@ -1502,12 +1504,27 @@
 </w:footnotes>
 </file>
 
+<file path=word/header1.xml><?xml version="1.0" encoding="utf-8"?>
+<w:hdr xmlns:wpc="http://schemas.microsoft.com/office/word/2010/wordprocessingCanvas" xmlns:cx="http://schemas.microsoft.com/office/drawing/2014/chartex" xmlns:cx1="http://schemas.microsoft.com/office/drawing/2015/9/8/chartex" xmlns:cx2="http://schemas.microsoft.com/office/drawing/2015/10/21/chartex" xmlns:cx3="http://schemas.microsoft.com/office/drawing/2016/5/9/chartex" xmlns:cx4="http://schemas.microsoft.com/office/drawing/2016/5/10/chartex" xmlns:cx5="http://schemas.microsoft.com/office/drawing/2016/5/11/chartex" xmlns:cx6="http://schemas.microsoft.com/office/drawing/2016/5/12/chartex" xmlns:cx7="http://schemas.microsoft.com/office/drawing/2016/5/13/chartex" xmlns:cx8="http://schemas.microsoft.com/office/drawing/2016/5/14/chartex" xmlns:mc="http://schemas.openxmlformats.org/markup-compatibility/2006" xmlns:aink="http://schemas.microsoft.com/office/drawing/2016/ink" xmlns:am3d="http://schemas.microsoft.com/office/drawing/2017/model3d" xmlns:o="urn:schemas-microsoft-com:office:office" xmlns:r="http://schemas.openxmlformats.org/officeDocument/2006/relationships" xmlns:m="http://schemas.openxmlformats.org/officeDocument/2006/math" xmlns:v="urn:schemas-microsoft-com:vml" xmlns:wp14="http://schemas.microsoft.com/office/word/2010/wordprocessingDrawing" xmlns:wp="http://schemas.openxmlformats.org/drawingml/2006/wordprocessingDrawing" xmlns:w10="urn:schemas-microsoft-com:office:word" xmlns:w="http://schemas.openxmlformats.org/wordprocessingml/2006/main" xmlns:w14="http://schemas.microsoft.com/office/word/2010/wordml" xmlns:w15="http://schemas.microsoft.com/office/word/2012/wordml" xmlns:w16cex="http://schemas.microsoft.com/office/word/2018/wordml/cex" xmlns:w16cid="http://schemas.microsoft.com/office/word/2016/wordml/cid" xmlns:w16="http://schemas.microsoft.com/office/word/2018/wordml" xmlns:w16se="http://schemas.microsoft.com/office/word/2015/wordml/symex" xmlns:wpg="http://schemas.microsoft.com/office/word/2010/wordprocessingGroup" xmlns:wpi="http://schemas.microsoft.com/office/word/2010/wordprocessingInk" xmlns:wne="http://schemas.microsoft.com/office/word/2006/wordml" xmlns:wps="http://schemas.microsoft.com/office/word/2010/wordprocessingShape" mc:Ignorable="w14 w15 w16se w16cid w16 w16cex wp14">
+  <w:p>
+    <w:pPr>
+      <w:pStyle w:val="Header"/>
+    </w:pPr>
+  </w:p>
+  <w:p>
+    <w:pPr>
+      <w:pStyle w:val="Header"/>
+    </w:pPr>
+  </w:p>
+</w:hdr>
+</file>
+
 <file path=word/numbering.xml><?xml version="1.0" encoding="utf-8"?>
 <w:numbering xmlns:wpc="http://schemas.microsoft.com/office/word/2010/wordprocessingCanvas" xmlns:cx="http://schemas.microsoft.com/office/drawing/2014/chartex" xmlns:cx1="http://schemas.microsoft.com/office/drawing/2015/9/8/chartex" xmlns:cx2="http://schemas.microsoft.com/office/drawing/2015/10/21/chartex" xmlns:cx3="http://schemas.microsoft.com/office/drawing/2016/5/9/chartex" xmlns:cx4="http://schemas.microsoft.com/office/drawing/2016/5/10/chartex" xmlns:cx5="http://schemas.microsoft.com/office/drawing/2016/5/11/chartex" xmlns:cx6="http://schemas.microsoft.com/office/drawing/2016/5/12/chartex" xmlns:cx7="http://schemas.microsoft.com/office/drawing/2016/5/13/chartex" xmlns:cx8="http://schemas.microsoft.com/office/drawing/2016/5/14/chartex" xmlns:mc="http://schemas.openxmlformats.org/markup-compatibility/2006" xmlns:aink="http://schemas.microsoft.com/office/drawing/2016/ink" xmlns:am3d="http://schemas.microsoft.com/office/drawing/2017/model3d" xmlns:o="urn:schemas-microsoft-com:office:office" xmlns:r="http://schemas.openxmlformats.org/officeDocument/2006/relationships" xmlns:m="http://schemas.openxmlformats.org/officeDocument/2006/math" xmlns:v="urn:schemas-microsoft-com:vml" xmlns:wp14="http://schemas.microsoft.com/office/word/2010/wordprocessingDrawing" xmlns:wp="http://schemas.openxmlformats.org/drawingml/2006/wordprocessingDrawing" xmlns:w10="urn:schemas-microsoft-com:office:word" xmlns:w="http://schemas.openxmlformats.org/wordprocessingml/2006/main" xmlns:w14="http://schemas.microsoft.com/office/word/2010/wordml" xmlns:w15="http://schemas.microsoft.com/office/word/2012/wordml" xmlns:w16cex="http://schemas.microsoft.com/office/word/2018/wordml/cex" xmlns:w16cid="http://schemas.microsoft.com/office/word/2016/wordml/cid" xmlns:w16="http://schemas.microsoft.com/office/word/2018/wordml" xmlns:w16se="http://schemas.microsoft.com/office/word/2015/wordml/symex" xmlns:wpg="http://schemas.microsoft.com/office/word/2010/wordprocessingGroup" xmlns:wpi="http://schemas.microsoft.com/office/word/2010/wordprocessingInk" xmlns:wne="http://schemas.microsoft.com/office/word/2006/wordml" xmlns:wps="http://schemas.microsoft.com/office/word/2010/wordprocessingShape" mc:Ignorable="w14 w15 w16se w16cid w16 w16cex wp14">
   <w:abstractNum w:abstractNumId="0" w15:restartNumberingAfterBreak="0">
     <w:nsid w:val="FFFFFF7C"/>
     <w:multiLevelType w:val="singleLevel"/>
-    <w:tmpl w:val="5C86F500"/>
+    <w:tmpl w:val="D8D4F462"/>
     <w:lvl w:ilvl="0">
       <w:start w:val="1"/>
       <w:numFmt w:val="decimal"/>
@@ -1524,7 +1541,7 @@
   <w:abstractNum w:abstractNumId="1" w15:restartNumberingAfterBreak="0">
     <w:nsid w:val="FFFFFF7D"/>
     <w:multiLevelType w:val="singleLevel"/>
-    <w:tmpl w:val="9948D71E"/>
+    <w:tmpl w:val="49747FE4"/>
     <w:lvl w:ilvl="0">
       <w:start w:val="1"/>
       <w:numFmt w:val="decimal"/>
@@ -1541,7 +1558,7 @@
   <w:abstractNum w:abstractNumId="2" w15:restartNumberingAfterBreak="0">
     <w:nsid w:val="FFFFFF7E"/>
     <w:multiLevelType w:val="singleLevel"/>
-    <w:tmpl w:val="0FD01240"/>
+    <w:tmpl w:val="BC0A40CC"/>
     <w:lvl w:ilvl="0">
       <w:start w:val="1"/>
       <w:numFmt w:val="decimal"/>
@@ -1558,7 +1575,7 @@
   <w:abstractNum w:abstractNumId="3" w15:restartNumberingAfterBreak="0">
     <w:nsid w:val="FFFFFF7F"/>
     <w:multiLevelType w:val="singleLevel"/>
-    <w:tmpl w:val="A46C5EF4"/>
+    <w:tmpl w:val="4D6A3E2E"/>
     <w:lvl w:ilvl="0">
       <w:start w:val="1"/>
       <w:numFmt w:val="decimal"/>
@@ -1575,7 +1592,7 @@
   <w:abstractNum w:abstractNumId="4" w15:restartNumberingAfterBreak="0">
     <w:nsid w:val="FFFFFF80"/>
     <w:multiLevelType w:val="singleLevel"/>
-    <w:tmpl w:val="0156A8D0"/>
+    <w:tmpl w:val="BC9E6F34"/>
     <w:lvl w:ilvl="0">
       <w:start w:val="1"/>
       <w:numFmt w:val="bullet"/>
@@ -1595,7 +1612,7 @@
   <w:abstractNum w:abstractNumId="5" w15:restartNumberingAfterBreak="0">
     <w:nsid w:val="FFFFFF81"/>
     <w:multiLevelType w:val="singleLevel"/>
-    <w:tmpl w:val="B8202190"/>
+    <w:tmpl w:val="FD52CC1A"/>
     <w:lvl w:ilvl="0">
       <w:start w:val="1"/>
       <w:numFmt w:val="bullet"/>
@@ -1615,7 +1632,7 @@
   <w:abstractNum w:abstractNumId="6" w15:restartNumberingAfterBreak="0">
     <w:nsid w:val="FFFFFF82"/>
     <w:multiLevelType w:val="singleLevel"/>
-    <w:tmpl w:val="37AE5A0A"/>
+    <w:tmpl w:val="FB546D1A"/>
     <w:lvl w:ilvl="0">
       <w:start w:val="1"/>
       <w:numFmt w:val="bullet"/>
@@ -1635,7 +1652,7 @@
   <w:abstractNum w:abstractNumId="7" w15:restartNumberingAfterBreak="0">
     <w:nsid w:val="FFFFFF83"/>
     <w:multiLevelType w:val="singleLevel"/>
-    <w:tmpl w:val="D8445F02"/>
+    <w:tmpl w:val="FCB657BA"/>
     <w:lvl w:ilvl="0">
       <w:start w:val="1"/>
       <w:numFmt w:val="bullet"/>
@@ -1655,7 +1672,7 @@
   <w:abstractNum w:abstractNumId="8" w15:restartNumberingAfterBreak="0">
     <w:nsid w:val="FFFFFF88"/>
     <w:multiLevelType w:val="singleLevel"/>
-    <w:tmpl w:val="B266A968"/>
+    <w:tmpl w:val="917CA54E"/>
     <w:lvl w:ilvl="0">
       <w:start w:val="1"/>
       <w:numFmt w:val="decimal"/>
@@ -1672,7 +1689,7 @@
   <w:abstractNum w:abstractNumId="9" w15:restartNumberingAfterBreak="0">
     <w:nsid w:val="FFFFFF89"/>
     <w:multiLevelType w:val="singleLevel"/>
-    <w:tmpl w:val="5B5C52DA"/>
+    <w:tmpl w:val="7326E990"/>
     <w:lvl w:ilvl="0">
       <w:start w:val="1"/>
       <w:numFmt w:val="bullet"/>
@@ -1974,7 +1991,7 @@
     <w:lsdException w:name="Normal Indent" w:semiHidden="1" w:unhideWhenUsed="1"/>
     <w:lsdException w:name="footnote text" w:semiHidden="1" w:unhideWhenUsed="1"/>
     <w:lsdException w:name="annotation text" w:semiHidden="1" w:unhideWhenUsed="1"/>
-    <w:lsdException w:name="header" w:semiHidden="1" w:unhideWhenUsed="1"/>
+    <w:lsdException w:name="header" w:semiHidden="1" w:uiPriority="99" w:unhideWhenUsed="1"/>
     <w:lsdException w:name="footer" w:semiHidden="1" w:unhideWhenUsed="1"/>
     <w:lsdException w:name="index heading" w:semiHidden="1" w:unhideWhenUsed="1"/>
     <w:lsdException w:name="caption" w:semiHidden="1" w:unhideWhenUsed="1"/>
@@ -2323,6 +2340,7 @@
     <w:uiPriority w:val="9"/>
     <w:unhideWhenUsed/>
     <w:qFormat/>
+    <w:rsid w:val="0040683F"/>
     <w:pPr>
       <w:keepNext/>
       <w:keepLines/>
@@ -2333,7 +2351,6 @@
       <w:rFonts w:asciiTheme="majorHAnsi" w:eastAsiaTheme="majorEastAsia" w:hAnsiTheme="majorHAnsi" w:cstheme="majorBidi"/>
       <w:b/>
       <w:bCs/>
-      <w:color w:val="4F81BD" w:themeColor="accent1"/>
       <w:sz w:val="28"/>
       <w:szCs w:val="28"/>
     </w:rPr>
@@ -2345,6 +2362,7 @@
     <w:uiPriority w:val="9"/>
     <w:unhideWhenUsed/>
     <w:qFormat/>
+    <w:rsid w:val="00605896"/>
     <w:pPr>
       <w:keepNext/>
       <w:keepLines/>
@@ -2355,7 +2373,6 @@
       <w:rFonts w:asciiTheme="majorHAnsi" w:eastAsiaTheme="majorEastAsia" w:hAnsiTheme="majorHAnsi" w:cstheme="majorBidi"/>
       <w:b/>
       <w:bCs/>
-      <w:color w:val="4F81BD" w:themeColor="accent1"/>
     </w:rPr>
   </w:style>
   <w:style w:type="paragraph" w:styleId="Heading4">
@@ -2365,6 +2382,7 @@
     <w:uiPriority w:val="9"/>
     <w:unhideWhenUsed/>
     <w:qFormat/>
+    <w:rsid w:val="00605896"/>
     <w:pPr>
       <w:keepNext/>
       <w:keepLines/>
@@ -2373,9 +2391,9 @@
     </w:pPr>
     <w:rPr>
       <w:rFonts w:asciiTheme="majorHAnsi" w:eastAsiaTheme="majorEastAsia" w:hAnsiTheme="majorHAnsi" w:cstheme="majorBidi"/>
+      <w:b/>
       <w:bCs/>
       <w:i/>
-      <w:color w:val="4F81BD" w:themeColor="accent1"/>
     </w:rPr>
   </w:style>
   <w:style w:type="paragraph" w:styleId="Heading5">
@@ -2527,18 +2545,17 @@
     <w:basedOn w:val="Normal"/>
     <w:next w:val="BodyText"/>
     <w:qFormat/>
-    <w:rsid w:val="0027453E"/>
+    <w:rsid w:val="00594F46"/>
     <w:pPr>
-      <w:keepNext/>
-      <w:keepLines/>
-      <w:spacing w:before="480" w:after="240"/>
+      <w:widowControl w:val="0"/>
+      <w:spacing w:before="240" w:after="0"/>
     </w:pPr>
     <w:rPr>
-      <w:rFonts w:asciiTheme="majorHAnsi" w:eastAsiaTheme="majorEastAsia" w:hAnsiTheme="majorHAnsi" w:cstheme="majorBidi"/>
+      <w:rFonts w:ascii="Times New Roman" w:eastAsiaTheme="majorEastAsia" w:hAnsi="Times New Roman" w:cstheme="majorBidi"/>
       <w:b/>
       <w:bCs/>
       <w:color w:val="000000" w:themeColor="text1"/>
-      <w:sz w:val="36"/>
+      <w:sz w:val="40"/>
       <w:szCs w:val="36"/>
     </w:rPr>
   </w:style>
@@ -2547,12 +2564,13 @@
     <w:basedOn w:val="Title"/>
     <w:next w:val="BodyText"/>
     <w:qFormat/>
+    <w:rsid w:val="00594F46"/>
     <w:pPr>
-      <w:spacing w:before="240"/>
-      <w:jc w:val="center"/>
+      <w:spacing w:before="80"/>
     </w:pPr>
     <w:rPr>
-      <w:sz w:val="30"/>
+      <w:i/>
+      <w:sz w:val="36"/>
       <w:szCs w:val="30"/>
     </w:rPr>
   </w:style>
@@ -2715,14 +2733,19 @@
     <w:uiPriority w:val="39"/>
     <w:unhideWhenUsed/>
     <w:qFormat/>
+    <w:rsid w:val="005F649A"/>
     <w:pPr>
-      <w:spacing w:before="240" w:line="259" w:lineRule="auto"/>
+      <w:keepNext w:val="0"/>
+      <w:keepLines w:val="0"/>
+      <w:pageBreakBefore/>
+      <w:widowControl w:val="0"/>
+      <w:spacing w:before="0" w:line="259" w:lineRule="auto"/>
       <w:outlineLvl w:val="9"/>
     </w:pPr>
     <w:rPr>
+      <w:rFonts w:ascii="Arial" w:hAnsi="Arial"/>
       <w:b w:val="0"/>
       <w:bCs w:val="0"/>
-      <w:color w:val="365F91" w:themeColor="accent1" w:themeShade="BF"/>
     </w:rPr>
   </w:style>
   <w:style w:type="paragraph" w:customStyle="1" w:styleId="SourceCode">
@@ -3060,6 +3083,63 @@
     <w:basedOn w:val="DefaultParagraphFont"/>
     <w:link w:val="BodyText"/>
     <w:rsid w:val="0027453E"/>
+  </w:style>
+  <w:style w:type="paragraph" w:styleId="TOAHeading">
+    <w:name w:val="toa heading"/>
+    <w:basedOn w:val="Normal"/>
+    <w:next w:val="Normal"/>
+    <w:unhideWhenUsed/>
+    <w:rsid w:val="002776A9"/>
+    <w:pPr>
+      <w:spacing w:before="120"/>
+    </w:pPr>
+    <w:rPr>
+      <w:rFonts w:asciiTheme="majorHAnsi" w:eastAsiaTheme="majorEastAsia" w:hAnsiTheme="majorHAnsi" w:cstheme="majorBidi"/>
+      <w:b/>
+      <w:bCs/>
+    </w:rPr>
+  </w:style>
+  <w:style w:type="paragraph" w:styleId="Header">
+    <w:name w:val="header"/>
+    <w:basedOn w:val="Normal"/>
+    <w:link w:val="HeaderChar"/>
+    <w:uiPriority w:val="99"/>
+    <w:unhideWhenUsed/>
+    <w:rsid w:val="00FD211F"/>
+    <w:pPr>
+      <w:tabs>
+        <w:tab w:val="center" w:pos="4680"/>
+        <w:tab w:val="right" w:pos="9360"/>
+      </w:tabs>
+      <w:spacing w:after="0"/>
+    </w:pPr>
+  </w:style>
+  <w:style w:type="character" w:customStyle="1" w:styleId="HeaderChar">
+    <w:name w:val="Header Char"/>
+    <w:basedOn w:val="DefaultParagraphFont"/>
+    <w:link w:val="Header"/>
+    <w:uiPriority w:val="99"/>
+    <w:rsid w:val="00FD211F"/>
+  </w:style>
+  <w:style w:type="paragraph" w:styleId="Footer">
+    <w:name w:val="footer"/>
+    <w:basedOn w:val="Normal"/>
+    <w:link w:val="FooterChar"/>
+    <w:unhideWhenUsed/>
+    <w:rsid w:val="00FD211F"/>
+    <w:pPr>
+      <w:tabs>
+        <w:tab w:val="center" w:pos="4680"/>
+        <w:tab w:val="right" w:pos="9360"/>
+      </w:tabs>
+      <w:spacing w:after="0"/>
+    </w:pPr>
+  </w:style>
+  <w:style w:type="character" w:customStyle="1" w:styleId="FooterChar">
+    <w:name w:val="Footer Char"/>
+    <w:basedOn w:val="DefaultParagraphFont"/>
+    <w:link w:val="Footer"/>
+    <w:rsid w:val="00FD211F"/>
   </w:style>
 </w:styles>
 </file>
